--- a/html/resources/CFP/IEEE ISORC24-CFP.docx
+++ b/html/resources/CFP/IEEE ISORC24-CFP.docx
@@ -960,7 +960,12 @@
           <w:szCs w:val="28"/>
         </w:rPr>
       </w:pPr>
-      <w:r>
+    </w:p>
+    <w:p>
+      <w:pPr>
+        <w:spacing w:line="276" w:lineRule="auto"/>
+        <w:ind w:left="113" w:right="283"/>
+        <w:jc w:val="both"/>
         <w:rPr>
           <w:rFonts w:ascii="Times New Roman" w:hAnsi="Times New Roman"/>
           <w:b/>
@@ -969,7 +974,16 @@
           <w:sz w:val="32"/>
           <w:szCs w:val="28"/>
         </w:rPr>
-        <w:lastRenderedPageBreak/>
+      </w:pPr>
+      <w:r>
+        <w:rPr>
+          <w:rFonts w:ascii="Times New Roman" w:hAnsi="Times New Roman"/>
+          <w:b/>
+          <w:bCs/>
+          <w:color w:val="000000"/>
+          <w:sz w:val="32"/>
+          <w:szCs w:val="28"/>
+        </w:rPr>
         <w:t>Guidelines for Manuscripts</w:t>
       </w:r>
     </w:p>
@@ -1144,7 +1158,6 @@
       <w:pPr>
         <w:spacing w:line="276" w:lineRule="auto"/>
         <w:ind w:left="113"/>
-        <w:jc w:val="both"/>
         <w:rPr>
           <w:rFonts w:ascii="Times New Roman" w:hAnsi="Times New Roman"/>
           <w:color w:val="000000"/>
@@ -1410,119 +1423,6 @@
 <file path=word/numbering.xml><?xml version="1.0" encoding="utf-8"?>
 <w:numbering xmlns:wpc="http://schemas.microsoft.com/office/word/2010/wordprocessingCanvas" xmlns:cx="http://schemas.microsoft.com/office/drawing/2014/chartex" xmlns:cx1="http://schemas.microsoft.com/office/drawing/2015/9/8/chartex" xmlns:cx2="http://schemas.microsoft.com/office/drawing/2015/10/21/chartex" xmlns:cx3="http://schemas.microsoft.com/office/drawing/2016/5/9/chartex" xmlns:cx4="http://schemas.microsoft.com/office/drawing/2016/5/10/chartex" xmlns:cx5="http://schemas.microsoft.com/office/drawing/2016/5/11/chartex" xmlns:cx6="http://schemas.microsoft.com/office/drawing/2016/5/12/chartex" xmlns:cx7="http://schemas.microsoft.com/office/drawing/2016/5/13/chartex" xmlns:cx8="http://schemas.microsoft.com/office/drawing/2016/5/14/chartex" xmlns:mc="http://schemas.openxmlformats.org/markup-compatibility/2006" xmlns:aink="http://schemas.microsoft.com/office/drawing/2016/ink" xmlns:am3d="http://schemas.microsoft.com/office/drawing/2017/model3d" xmlns:o="urn:schemas-microsoft-com:office:office" xmlns:oel="http://schemas.microsoft.com/office/2019/extlst" xmlns:r="http://schemas.openxmlformats.org/officeDocument/2006/relationships" xmlns:m="http://schemas.openxmlformats.org/officeDocument/2006/math" xmlns:v="urn:schemas-microsoft-com:vml" xmlns:wp14="http://schemas.microsoft.com/office/word/2010/wordprocessingDrawing" xmlns:wp="http://schemas.openxmlformats.org/drawingml/2006/wordprocessingDrawing" xmlns:w10="urn:schemas-microsoft-com:office:word" xmlns:w="http://schemas.openxmlformats.org/wordprocessingml/2006/main" xmlns:w14="http://schemas.microsoft.com/office/word/2010/wordml" xmlns:w15="http://schemas.microsoft.com/office/word/2012/wordml" xmlns:w16cex="http://schemas.microsoft.com/office/word/2018/wordml/cex" xmlns:w16cid="http://schemas.microsoft.com/office/word/2016/wordml/cid" xmlns:w16="http://schemas.microsoft.com/office/word/2018/wordml" xmlns:w16du="http://schemas.microsoft.com/office/word/2023/wordml/word16du" xmlns:w16sdtdh="http://schemas.microsoft.com/office/word/2020/wordml/sdtdatahash" xmlns:w16se="http://schemas.microsoft.com/office/word/2015/wordml/symex" xmlns:wpg="http://schemas.microsoft.com/office/word/2010/wordprocessingGroup" xmlns:wpi="http://schemas.microsoft.com/office/word/2010/wordprocessingInk" xmlns:wne="http://schemas.microsoft.com/office/word/2006/wordml" xmlns:wps="http://schemas.microsoft.com/office/word/2010/wordprocessingShape" mc:Ignorable="w14 w15 w16se w16cid w16 w16cex w16sdtdh w16du wp14">
   <w:abstractNum w:abstractNumId="0" w15:restartNumberingAfterBreak="0">
-    <w:nsid w:val="06657060"/>
-    <w:multiLevelType w:val="hybridMultilevel"/>
-    <w:tmpl w:val="D7AEEE26"/>
-    <w:lvl w:ilvl="0" w:tplc="040C0001">
-      <w:start w:val="1"/>
-      <w:numFmt w:val="bullet"/>
-      <w:lvlText w:val=""/>
-      <w:lvlJc w:val="left"/>
-      <w:pPr>
-        <w:ind w:left="720" w:hanging="360"/>
-      </w:pPr>
-      <w:rPr>
-        <w:rFonts w:ascii="Symbol" w:hAnsi="Symbol" w:hint="default"/>
-      </w:rPr>
-    </w:lvl>
-    <w:lvl w:ilvl="1" w:tplc="040C0003" w:tentative="1">
-      <w:start w:val="1"/>
-      <w:numFmt w:val="bullet"/>
-      <w:lvlText w:val="o"/>
-      <w:lvlJc w:val="left"/>
-      <w:pPr>
-        <w:ind w:left="1440" w:hanging="360"/>
-      </w:pPr>
-      <w:rPr>
-        <w:rFonts w:ascii="Courier New" w:hAnsi="Courier New" w:cs="Courier New" w:hint="default"/>
-      </w:rPr>
-    </w:lvl>
-    <w:lvl w:ilvl="2" w:tplc="040C0005" w:tentative="1">
-      <w:start w:val="1"/>
-      <w:numFmt w:val="bullet"/>
-      <w:lvlText w:val=""/>
-      <w:lvlJc w:val="left"/>
-      <w:pPr>
-        <w:ind w:left="2160" w:hanging="360"/>
-      </w:pPr>
-      <w:rPr>
-        <w:rFonts w:ascii="Wingdings" w:hAnsi="Wingdings" w:hint="default"/>
-      </w:rPr>
-    </w:lvl>
-    <w:lvl w:ilvl="3" w:tplc="040C0001" w:tentative="1">
-      <w:start w:val="1"/>
-      <w:numFmt w:val="bullet"/>
-      <w:lvlText w:val=""/>
-      <w:lvlJc w:val="left"/>
-      <w:pPr>
-        <w:ind w:left="2880" w:hanging="360"/>
-      </w:pPr>
-      <w:rPr>
-        <w:rFonts w:ascii="Symbol" w:hAnsi="Symbol" w:hint="default"/>
-      </w:rPr>
-    </w:lvl>
-    <w:lvl w:ilvl="4" w:tplc="040C0003" w:tentative="1">
-      <w:start w:val="1"/>
-      <w:numFmt w:val="bullet"/>
-      <w:lvlText w:val="o"/>
-      <w:lvlJc w:val="left"/>
-      <w:pPr>
-        <w:ind w:left="3600" w:hanging="360"/>
-      </w:pPr>
-      <w:rPr>
-        <w:rFonts w:ascii="Courier New" w:hAnsi="Courier New" w:cs="Courier New" w:hint="default"/>
-      </w:rPr>
-    </w:lvl>
-    <w:lvl w:ilvl="5" w:tplc="040C0005" w:tentative="1">
-      <w:start w:val="1"/>
-      <w:numFmt w:val="bullet"/>
-      <w:lvlText w:val=""/>
-      <w:lvlJc w:val="left"/>
-      <w:pPr>
-        <w:ind w:left="4320" w:hanging="360"/>
-      </w:pPr>
-      <w:rPr>
-        <w:rFonts w:ascii="Wingdings" w:hAnsi="Wingdings" w:hint="default"/>
-      </w:rPr>
-    </w:lvl>
-    <w:lvl w:ilvl="6" w:tplc="040C0001" w:tentative="1">
-      <w:start w:val="1"/>
-      <w:numFmt w:val="bullet"/>
-      <w:lvlText w:val=""/>
-      <w:lvlJc w:val="left"/>
-      <w:pPr>
-        <w:ind w:left="5040" w:hanging="360"/>
-      </w:pPr>
-      <w:rPr>
-        <w:rFonts w:ascii="Symbol" w:hAnsi="Symbol" w:hint="default"/>
-      </w:rPr>
-    </w:lvl>
-    <w:lvl w:ilvl="7" w:tplc="040C0003" w:tentative="1">
-      <w:start w:val="1"/>
-      <w:numFmt w:val="bullet"/>
-      <w:lvlText w:val="o"/>
-      <w:lvlJc w:val="left"/>
-      <w:pPr>
-        <w:ind w:left="5760" w:hanging="360"/>
-      </w:pPr>
-      <w:rPr>
-        <w:rFonts w:ascii="Courier New" w:hAnsi="Courier New" w:cs="Courier New" w:hint="default"/>
-      </w:rPr>
-    </w:lvl>
-    <w:lvl w:ilvl="8" w:tplc="040C0005" w:tentative="1">
-      <w:start w:val="1"/>
-      <w:numFmt w:val="bullet"/>
-      <w:lvlText w:val=""/>
-      <w:lvlJc w:val="left"/>
-      <w:pPr>
-        <w:ind w:left="6480" w:hanging="360"/>
-      </w:pPr>
-      <w:rPr>
-        <w:rFonts w:ascii="Wingdings" w:hAnsi="Wingdings" w:hint="default"/>
-      </w:rPr>
-    </w:lvl>
-  </w:abstractNum>
-  <w:abstractNum w:abstractNumId="1" w15:restartNumberingAfterBreak="0">
     <w:nsid w:val="07CC43C5"/>
     <w:multiLevelType w:val="hybridMultilevel"/>
     <w:tmpl w:val="22322F82"/>
@@ -1635,7 +1535,7 @@
       </w:rPr>
     </w:lvl>
   </w:abstractNum>
-  <w:abstractNum w:abstractNumId="2" w15:restartNumberingAfterBreak="0">
+  <w:abstractNum w:abstractNumId="1" w15:restartNumberingAfterBreak="0">
     <w:nsid w:val="07FC6EA8"/>
     <w:multiLevelType w:val="hybridMultilevel"/>
     <w:tmpl w:val="0EAA1348"/>
@@ -1747,7 +1647,7 @@
       </w:rPr>
     </w:lvl>
   </w:abstractNum>
-  <w:abstractNum w:abstractNumId="3" w15:restartNumberingAfterBreak="0">
+  <w:abstractNum w:abstractNumId="2" w15:restartNumberingAfterBreak="0">
     <w:nsid w:val="1A027AF9"/>
     <w:multiLevelType w:val="hybridMultilevel"/>
     <w:tmpl w:val="F350E2D4"/>
@@ -1860,7 +1760,7 @@
       </w:rPr>
     </w:lvl>
   </w:abstractNum>
-  <w:abstractNum w:abstractNumId="4" w15:restartNumberingAfterBreak="0">
+  <w:abstractNum w:abstractNumId="3" w15:restartNumberingAfterBreak="0">
     <w:nsid w:val="360B1394"/>
     <w:multiLevelType w:val="hybridMultilevel"/>
     <w:tmpl w:val="73DE6602"/>
@@ -1973,7 +1873,7 @@
       </w:rPr>
     </w:lvl>
   </w:abstractNum>
-  <w:abstractNum w:abstractNumId="5" w15:restartNumberingAfterBreak="0">
+  <w:abstractNum w:abstractNumId="4" w15:restartNumberingAfterBreak="0">
     <w:nsid w:val="4F1D5DEC"/>
     <w:multiLevelType w:val="hybridMultilevel"/>
     <w:tmpl w:val="E376EBB2"/>
@@ -2080,6 +1980,119 @@
       <w:lvlJc w:val="left"/>
       <w:pPr>
         <w:ind w:left="6367" w:hanging="360"/>
+      </w:pPr>
+      <w:rPr>
+        <w:rFonts w:ascii="Wingdings" w:hAnsi="Wingdings" w:hint="default"/>
+      </w:rPr>
+    </w:lvl>
+  </w:abstractNum>
+  <w:abstractNum w:abstractNumId="5" w15:restartNumberingAfterBreak="0">
+    <w:nsid w:val="547E255E"/>
+    <w:multiLevelType w:val="hybridMultilevel"/>
+    <w:tmpl w:val="83A49A84"/>
+    <w:lvl w:ilvl="0" w:tplc="040C0001">
+      <w:start w:val="1"/>
+      <w:numFmt w:val="bullet"/>
+      <w:lvlText w:val=""/>
+      <w:lvlJc w:val="left"/>
+      <w:pPr>
+        <w:ind w:left="720" w:hanging="360"/>
+      </w:pPr>
+      <w:rPr>
+        <w:rFonts w:ascii="Symbol" w:hAnsi="Symbol" w:hint="default"/>
+      </w:rPr>
+    </w:lvl>
+    <w:lvl w:ilvl="1" w:tplc="040C0003" w:tentative="1">
+      <w:start w:val="1"/>
+      <w:numFmt w:val="bullet"/>
+      <w:lvlText w:val="o"/>
+      <w:lvlJc w:val="left"/>
+      <w:pPr>
+        <w:ind w:left="1440" w:hanging="360"/>
+      </w:pPr>
+      <w:rPr>
+        <w:rFonts w:ascii="Courier New" w:hAnsi="Courier New" w:cs="Courier New" w:hint="default"/>
+      </w:rPr>
+    </w:lvl>
+    <w:lvl w:ilvl="2" w:tplc="040C0005" w:tentative="1">
+      <w:start w:val="1"/>
+      <w:numFmt w:val="bullet"/>
+      <w:lvlText w:val=""/>
+      <w:lvlJc w:val="left"/>
+      <w:pPr>
+        <w:ind w:left="2160" w:hanging="360"/>
+      </w:pPr>
+      <w:rPr>
+        <w:rFonts w:ascii="Wingdings" w:hAnsi="Wingdings" w:hint="default"/>
+      </w:rPr>
+    </w:lvl>
+    <w:lvl w:ilvl="3" w:tplc="040C0001" w:tentative="1">
+      <w:start w:val="1"/>
+      <w:numFmt w:val="bullet"/>
+      <w:lvlText w:val=""/>
+      <w:lvlJc w:val="left"/>
+      <w:pPr>
+        <w:ind w:left="2880" w:hanging="360"/>
+      </w:pPr>
+      <w:rPr>
+        <w:rFonts w:ascii="Symbol" w:hAnsi="Symbol" w:hint="default"/>
+      </w:rPr>
+    </w:lvl>
+    <w:lvl w:ilvl="4" w:tplc="040C0003" w:tentative="1">
+      <w:start w:val="1"/>
+      <w:numFmt w:val="bullet"/>
+      <w:lvlText w:val="o"/>
+      <w:lvlJc w:val="left"/>
+      <w:pPr>
+        <w:ind w:left="3600" w:hanging="360"/>
+      </w:pPr>
+      <w:rPr>
+        <w:rFonts w:ascii="Courier New" w:hAnsi="Courier New" w:cs="Courier New" w:hint="default"/>
+      </w:rPr>
+    </w:lvl>
+    <w:lvl w:ilvl="5" w:tplc="040C0005" w:tentative="1">
+      <w:start w:val="1"/>
+      <w:numFmt w:val="bullet"/>
+      <w:lvlText w:val=""/>
+      <w:lvlJc w:val="left"/>
+      <w:pPr>
+        <w:ind w:left="4320" w:hanging="360"/>
+      </w:pPr>
+      <w:rPr>
+        <w:rFonts w:ascii="Wingdings" w:hAnsi="Wingdings" w:hint="default"/>
+      </w:rPr>
+    </w:lvl>
+    <w:lvl w:ilvl="6" w:tplc="040C0001" w:tentative="1">
+      <w:start w:val="1"/>
+      <w:numFmt w:val="bullet"/>
+      <w:lvlText w:val=""/>
+      <w:lvlJc w:val="left"/>
+      <w:pPr>
+        <w:ind w:left="5040" w:hanging="360"/>
+      </w:pPr>
+      <w:rPr>
+        <w:rFonts w:ascii="Symbol" w:hAnsi="Symbol" w:hint="default"/>
+      </w:rPr>
+    </w:lvl>
+    <w:lvl w:ilvl="7" w:tplc="040C0003" w:tentative="1">
+      <w:start w:val="1"/>
+      <w:numFmt w:val="bullet"/>
+      <w:lvlText w:val="o"/>
+      <w:lvlJc w:val="left"/>
+      <w:pPr>
+        <w:ind w:left="5760" w:hanging="360"/>
+      </w:pPr>
+      <w:rPr>
+        <w:rFonts w:ascii="Courier New" w:hAnsi="Courier New" w:cs="Courier New" w:hint="default"/>
+      </w:rPr>
+    </w:lvl>
+    <w:lvl w:ilvl="8" w:tplc="040C0005" w:tentative="1">
+      <w:start w:val="1"/>
+      <w:numFmt w:val="bullet"/>
+      <w:lvlText w:val=""/>
+      <w:lvlJc w:val="left"/>
+      <w:pPr>
+        <w:ind w:left="6480" w:hanging="360"/>
       </w:pPr>
       <w:rPr>
         <w:rFonts w:ascii="Wingdings" w:hAnsi="Wingdings" w:hint="default"/>
@@ -2654,34 +2667,34 @@
     <w:abstractNumId w:val="6"/>
   </w:num>
   <w:num w:numId="2" w16cid:durableId="1873884773">
-    <w:abstractNumId w:val="3"/>
+    <w:abstractNumId w:val="2"/>
   </w:num>
   <w:num w:numId="3" w16cid:durableId="18161331">
     <w:abstractNumId w:val="9"/>
   </w:num>
   <w:num w:numId="4" w16cid:durableId="992493465">
-    <w:abstractNumId w:val="1"/>
+    <w:abstractNumId w:val="0"/>
   </w:num>
   <w:num w:numId="5" w16cid:durableId="1298610761">
-    <w:abstractNumId w:val="4"/>
+    <w:abstractNumId w:val="3"/>
   </w:num>
   <w:num w:numId="6" w16cid:durableId="2054499309">
     <w:abstractNumId w:val="7"/>
   </w:num>
   <w:num w:numId="7" w16cid:durableId="1992323451">
-    <w:abstractNumId w:val="2"/>
+    <w:abstractNumId w:val="1"/>
   </w:num>
   <w:num w:numId="8" w16cid:durableId="1679624255">
     <w:abstractNumId w:val="10"/>
   </w:num>
   <w:num w:numId="9" w16cid:durableId="2075346340">
-    <w:abstractNumId w:val="5"/>
+    <w:abstractNumId w:val="4"/>
   </w:num>
   <w:num w:numId="10" w16cid:durableId="936015105">
     <w:abstractNumId w:val="8"/>
   </w:num>
-  <w:num w:numId="11" w16cid:durableId="1052536555">
-    <w:abstractNumId w:val="0"/>
+  <w:num w:numId="11" w16cid:durableId="1779984946">
+    <w:abstractNumId w:val="5"/>
   </w:num>
 </w:numbering>
 </file>

--- a/html/resources/CFP/IEEE ISORC24-CFP.docx
+++ b/html/resources/CFP/IEEE ISORC24-CFP.docx
@@ -304,6 +304,56 @@
           <w:color w:val="000000"/>
         </w:rPr>
       </w:pPr>
+      <w:r>
+        <w:rPr>
+          <w:rFonts w:ascii="Times New Roman" w:hAnsi="Times New Roman"/>
+          <w:color w:val="000000"/>
+        </w:rPr>
+        <w:t>ISORC has been established as the leading event devoted to state-of-the-art research and state-of-the-practice applications in the field of real-time distributed computing. Celebrating the 2</w:t>
+      </w:r>
+      <w:r>
+        <w:rPr>
+          <w:rFonts w:ascii="Times New Roman" w:hAnsi="Times New Roman"/>
+          <w:color w:val="000000"/>
+        </w:rPr>
+        <w:t>8</w:t>
+      </w:r>
+      <w:r>
+        <w:rPr>
+          <w:rFonts w:ascii="Times New Roman" w:hAnsi="Times New Roman"/>
+          <w:color w:val="000000"/>
+          <w:vertAlign w:val="superscript"/>
+        </w:rPr>
+        <w:t>th</w:t>
+      </w:r>
+      <w:r>
+        <w:rPr>
+          <w:rFonts w:ascii="Times New Roman" w:hAnsi="Times New Roman"/>
+          <w:color w:val="000000"/>
+        </w:rPr>
+        <w:t xml:space="preserve"> anniversary since its foundation in 1998, ISORC continues the trend of providing an international forum for researchers and industry experts to exchange and share their experiences, ideas, latest research results on all aspects of </w:t>
+      </w:r>
+      <w:r>
+        <w:rPr>
+          <w:rFonts w:ascii="Times New Roman" w:hAnsi="Times New Roman" w:hint="eastAsia"/>
+          <w:color w:val="000000"/>
+        </w:rPr>
+        <w:t>IEEE Conference Proceeding templates</w:t>
+      </w:r>
+      <w:r>
+        <w:rPr>
+          <w:rFonts w:ascii="Times New Roman" w:hAnsi="Times New Roman"/>
+          <w:color w:val="000000"/>
+        </w:rPr>
+        <w:t xml:space="preserve"> </w:t>
+      </w:r>
+      <w:r>
+        <w:rPr>
+          <w:rFonts w:ascii="Times New Roman" w:hAnsi="Times New Roman"/>
+          <w:color w:val="000000"/>
+        </w:rPr>
+        <w:t>technology.</w:t>
+      </w:r>
     </w:p>
     <w:p>
       <w:pPr>
@@ -312,46 +362,6 @@
         <w:jc w:val="both"/>
         <w:rPr>
           <w:rFonts w:ascii="Times New Roman" w:hAnsi="Times New Roman"/>
-          <w:color w:val="000000"/>
-        </w:rPr>
-      </w:pPr>
-      <w:r>
-        <w:rPr>
-          <w:rFonts w:ascii="Times New Roman" w:hAnsi="Times New Roman"/>
-          <w:color w:val="000000"/>
-        </w:rPr>
-        <w:t>ISORC has been established as the leading event devoted to state-of-the-art research and state-of-the-practice applications in the field of real-time distributed computing. Celebrating the 2</w:t>
-      </w:r>
-      <w:r>
-        <w:rPr>
-          <w:rFonts w:ascii="Times New Roman" w:hAnsi="Times New Roman"/>
-          <w:color w:val="000000"/>
-        </w:rPr>
-        <w:t>8</w:t>
-      </w:r>
-      <w:r>
-        <w:rPr>
-          <w:rFonts w:ascii="Times New Roman" w:hAnsi="Times New Roman"/>
-          <w:color w:val="000000"/>
-          <w:vertAlign w:val="superscript"/>
-        </w:rPr>
-        <w:t>th</w:t>
-      </w:r>
-      <w:r>
-        <w:rPr>
-          <w:rFonts w:ascii="Times New Roman" w:hAnsi="Times New Roman"/>
-          <w:color w:val="000000"/>
-        </w:rPr>
-        <w:t xml:space="preserve"> anniversary since its foundation in 1998, ISORC continues the trend of providing an international forum for researchers and industry experts to exchange and share their experiences, ideas, latest research results on all aspects of ORC technology.</w:t>
-      </w:r>
-    </w:p>
-    <w:p>
-      <w:pPr>
-        <w:spacing w:line="276" w:lineRule="auto"/>
-        <w:ind w:left="113"/>
-        <w:jc w:val="both"/>
-        <w:rPr>
-          <w:rFonts w:ascii="Times New Roman" w:hAnsi="Times New Roman"/>
           <w:b/>
           <w:bCs/>
           <w:color w:val="000000"/>
@@ -385,7 +395,28 @@
           <w:rFonts w:ascii="Times New Roman" w:hAnsi="Times New Roman" w:hint="eastAsia"/>
           <w:color w:val="000000"/>
         </w:rPr>
-        <w:t>IEEE ISORC 2025 invites high-quality papers on all aspects of ORC technology, including, but not limited to:</w:t>
+        <w:t xml:space="preserve">IEEE ISORC 2025 invites high-quality papers on all aspects of </w:t>
+      </w:r>
+      <w:r>
+        <w:rPr>
+          <w:rFonts w:ascii="Times New Roman" w:hAnsi="Times New Roman" w:hint="eastAsia"/>
+          <w:color w:val="000000"/>
+        </w:rPr>
+        <w:t>IEEE Conference Proceeding templates</w:t>
+      </w:r>
+      <w:r>
+        <w:rPr>
+          <w:rFonts w:ascii="Times New Roman" w:hAnsi="Times New Roman"/>
+          <w:color w:val="000000"/>
+        </w:rPr>
+        <w:t xml:space="preserve"> </w:t>
+      </w:r>
+      <w:r>
+        <w:rPr>
+          <w:rFonts w:ascii="Times New Roman" w:hAnsi="Times New Roman" w:hint="eastAsia"/>
+          <w:color w:val="000000"/>
+        </w:rPr>
+        <w:t>technology, including, but not limited to:</w:t>
       </w:r>
     </w:p>
     <w:p>

--- a/html/resources/CFP/IEEE ISORC24-CFP.docx
+++ b/html/resources/CFP/IEEE ISORC24-CFP.docx
@@ -1373,7 +1373,12 @@
       <w:pPr>
         <w:jc w:val="both"/>
         <w:rPr>
+          <w:rStyle w:val="Lienhypertexte"/>
           <w:rFonts w:hint="eastAsia"/>
+          <w:b/>
+          <w:bCs/>
+          <w:i/>
+          <w:iCs/>
         </w:rPr>
       </w:pPr>
       <w:r>
@@ -1441,6 +1446,588 @@
         </w:r>
       </w:hyperlink>
     </w:p>
+    <w:p>
+      <w:pPr>
+        <w:rPr>
+          <w:rFonts w:hint="eastAsia"/>
+        </w:rPr>
+      </w:pPr>
+    </w:p>
+    <w:p>
+      <w:pPr>
+        <w:rPr>
+          <w:rStyle w:val="Lienhypertexte"/>
+          <w:rFonts w:hint="eastAsia"/>
+          <w:b/>
+          <w:bCs/>
+          <w:i/>
+          <w:iCs/>
+        </w:rPr>
+      </w:pPr>
+    </w:p>
+    <w:p>
+      <w:pPr>
+        <w:rPr>
+          <w:rFonts w:hint="eastAsia"/>
+          <w:b/>
+          <w:lang w:val="en-US"/>
+        </w:rPr>
+      </w:pPr>
+      <w:r>
+        <w:rPr>
+          <w:b/>
+          <w:lang w:val="en-US"/>
+        </w:rPr>
+        <w:t>FURTHER INFORMATION:</w:t>
+      </w:r>
+    </w:p>
+    <w:p>
+      <w:pPr>
+        <w:jc w:val="both"/>
+        <w:rPr>
+          <w:rFonts w:hint="eastAsia"/>
+          <w:lang w:val="en-US"/>
+        </w:rPr>
+      </w:pPr>
+      <w:r>
+        <w:rPr>
+          <w:lang w:val="en-US"/>
+        </w:rPr>
+        <w:t xml:space="preserve">If you have questions or encounter any problems, please notify the </w:t>
+      </w:r>
+      <w:r>
+        <w:rPr>
+          <w:lang w:val="en-US"/>
+        </w:rPr>
+        <w:t>PC co-</w:t>
+      </w:r>
+      <w:r>
+        <w:rPr>
+          <w:lang w:val="en-US"/>
+        </w:rPr>
+        <w:t>chair</w:t>
+      </w:r>
+      <w:r>
+        <w:rPr>
+          <w:lang w:val="en-US"/>
+        </w:rPr>
+        <w:t>s</w:t>
+      </w:r>
+      <w:r>
+        <w:rPr>
+          <w:lang w:val="en-US"/>
+        </w:rPr>
+        <w:t>:</w:t>
+      </w:r>
+    </w:p>
+    <w:p>
+      <w:pPr>
+        <w:pStyle w:val="Paragraphedeliste"/>
+        <w:numPr>
+          <w:ilvl w:val="0"/>
+          <w:numId w:val="12"/>
+        </w:numPr>
+        <w:rPr>
+          <w:rFonts w:ascii="Arial" w:eastAsia="Arial" w:hAnsi="Arial" w:cs="Arial"/>
+          <w:b/>
+          <w:color w:val="0000FF"/>
+          <w:kern w:val="0"/>
+          <w:sz w:val="22"/>
+          <w:szCs w:val="22"/>
+          <w:lang w:val="fr" w:eastAsia="fr-FR" w:bidi="ar-SA"/>
+        </w:rPr>
+      </w:pPr>
+      <w:r>
+        <w:rPr>
+          <w:rFonts w:ascii="Arial" w:eastAsia="Arial" w:hAnsi="Arial" w:cs="Arial" w:hint="eastAsia"/>
+          <w:b/>
+          <w:color w:val="0000FF"/>
+          <w:kern w:val="0"/>
+          <w:sz w:val="22"/>
+          <w:szCs w:val="22"/>
+          <w:lang w:val="fr" w:eastAsia="fr-FR" w:bidi="ar-SA"/>
+        </w:rPr>
+        <w:t xml:space="preserve">Daniel </w:t>
+      </w:r>
+      <w:proofErr w:type="spellStart"/>
+      <w:r>
+        <w:rPr>
+          <w:rFonts w:ascii="Arial" w:eastAsia="Arial" w:hAnsi="Arial" w:cs="Arial" w:hint="eastAsia"/>
+          <w:b/>
+          <w:color w:val="0000FF"/>
+          <w:kern w:val="0"/>
+          <w:sz w:val="22"/>
+          <w:szCs w:val="22"/>
+          <w:lang w:val="fr" w:eastAsia="fr-FR" w:bidi="ar-SA"/>
+        </w:rPr>
+        <w:t>Casini</w:t>
+      </w:r>
+      <w:proofErr w:type="spellEnd"/>
+      <w:r>
+        <w:rPr>
+          <w:rFonts w:ascii="Arial" w:eastAsia="Arial" w:hAnsi="Arial" w:cs="Arial"/>
+          <w:b/>
+          <w:color w:val="0000FF"/>
+          <w:kern w:val="0"/>
+          <w:sz w:val="22"/>
+          <w:szCs w:val="22"/>
+          <w:lang w:val="fr" w:eastAsia="fr-FR" w:bidi="ar-SA"/>
+        </w:rPr>
+        <w:t xml:space="preserve">, </w:t>
+      </w:r>
+      <w:proofErr w:type="spellStart"/>
+      <w:r>
+        <w:rPr>
+          <w:rFonts w:ascii="Arial" w:eastAsia="Arial" w:hAnsi="Arial" w:cs="Arial" w:hint="eastAsia"/>
+          <w:b/>
+          <w:color w:val="0000FF"/>
+          <w:kern w:val="0"/>
+          <w:sz w:val="22"/>
+          <w:szCs w:val="22"/>
+          <w:lang w:val="fr" w:eastAsia="fr-FR" w:bidi="ar-SA"/>
+        </w:rPr>
+        <w:t>Scuola</w:t>
+      </w:r>
+      <w:proofErr w:type="spellEnd"/>
+      <w:r>
+        <w:rPr>
+          <w:rFonts w:ascii="Arial" w:eastAsia="Arial" w:hAnsi="Arial" w:cs="Arial" w:hint="eastAsia"/>
+          <w:b/>
+          <w:color w:val="0000FF"/>
+          <w:kern w:val="0"/>
+          <w:sz w:val="22"/>
+          <w:szCs w:val="22"/>
+          <w:lang w:val="fr" w:eastAsia="fr-FR" w:bidi="ar-SA"/>
+        </w:rPr>
+        <w:t xml:space="preserve"> Superiore </w:t>
+      </w:r>
+      <w:proofErr w:type="spellStart"/>
+      <w:r>
+        <w:rPr>
+          <w:rFonts w:ascii="Arial" w:eastAsia="Arial" w:hAnsi="Arial" w:cs="Arial" w:hint="eastAsia"/>
+          <w:b/>
+          <w:color w:val="0000FF"/>
+          <w:kern w:val="0"/>
+          <w:sz w:val="22"/>
+          <w:szCs w:val="22"/>
+          <w:lang w:val="fr" w:eastAsia="fr-FR" w:bidi="ar-SA"/>
+        </w:rPr>
+        <w:t>Sant'Anna</w:t>
+      </w:r>
+      <w:proofErr w:type="spellEnd"/>
+      <w:r>
+        <w:rPr>
+          <w:rFonts w:ascii="Arial" w:eastAsia="Arial" w:hAnsi="Arial" w:cs="Arial" w:hint="eastAsia"/>
+          <w:b/>
+          <w:color w:val="0000FF"/>
+          <w:kern w:val="0"/>
+          <w:sz w:val="22"/>
+          <w:szCs w:val="22"/>
+          <w:lang w:val="fr" w:eastAsia="fr-FR" w:bidi="ar-SA"/>
+        </w:rPr>
+        <w:t xml:space="preserve"> - Pisa, Italy</w:t>
+      </w:r>
+    </w:p>
+    <w:p>
+      <w:pPr>
+        <w:pStyle w:val="Paragraphedeliste"/>
+        <w:numPr>
+          <w:ilvl w:val="0"/>
+          <w:numId w:val="12"/>
+        </w:numPr>
+        <w:rPr>
+          <w:rFonts w:ascii="Arial" w:eastAsia="Arial" w:hAnsi="Arial" w:cs="Arial"/>
+          <w:b/>
+          <w:color w:val="0000FF"/>
+          <w:kern w:val="0"/>
+          <w:sz w:val="22"/>
+          <w:szCs w:val="22"/>
+          <w:lang w:val="en-US" w:eastAsia="fr-FR" w:bidi="ar-SA"/>
+        </w:rPr>
+      </w:pPr>
+      <w:r>
+        <w:rPr>
+          <w:rFonts w:ascii="Arial" w:eastAsia="Arial" w:hAnsi="Arial" w:cs="Arial" w:hint="eastAsia"/>
+          <w:b/>
+          <w:color w:val="0000FF"/>
+          <w:kern w:val="0"/>
+          <w:sz w:val="22"/>
+          <w:szCs w:val="22"/>
+          <w:lang w:val="en-US" w:eastAsia="fr-FR" w:bidi="ar-SA"/>
+        </w:rPr>
+        <w:t>Pascal Berthou</w:t>
+      </w:r>
+      <w:r>
+        <w:rPr>
+          <w:rFonts w:ascii="Arial" w:eastAsia="Arial" w:hAnsi="Arial" w:cs="Arial"/>
+          <w:b/>
+          <w:color w:val="0000FF"/>
+          <w:kern w:val="0"/>
+          <w:sz w:val="22"/>
+          <w:szCs w:val="22"/>
+          <w:lang w:val="en-US" w:eastAsia="fr-FR" w:bidi="ar-SA"/>
+        </w:rPr>
+        <w:t xml:space="preserve">, </w:t>
+      </w:r>
+      <w:r>
+        <w:rPr>
+          <w:rFonts w:ascii="Arial" w:eastAsia="Arial" w:hAnsi="Arial" w:cs="Arial" w:hint="eastAsia"/>
+          <w:b/>
+          <w:color w:val="0000FF"/>
+          <w:kern w:val="0"/>
+          <w:sz w:val="22"/>
+          <w:szCs w:val="22"/>
+          <w:lang w:val="en-US" w:eastAsia="fr-FR" w:bidi="ar-SA"/>
+        </w:rPr>
+        <w:t>University of Toulouse III, UPS, CNRS-LAAS, France</w:t>
+      </w:r>
+    </w:p>
+    <w:p>
+      <w:pPr>
+        <w:pStyle w:val="Paragraphedeliste"/>
+        <w:numPr>
+          <w:ilvl w:val="0"/>
+          <w:numId w:val="12"/>
+        </w:numPr>
+        <w:jc w:val="both"/>
+        <w:rPr>
+          <w:rFonts w:ascii="Arial" w:eastAsia="Arial" w:hAnsi="Arial" w:cs="Arial" w:hint="eastAsia"/>
+          <w:b/>
+          <w:color w:val="0000FF"/>
+          <w:kern w:val="0"/>
+          <w:sz w:val="22"/>
+          <w:szCs w:val="22"/>
+          <w:lang w:val="en-US" w:eastAsia="fr-FR" w:bidi="ar-SA"/>
+        </w:rPr>
+      </w:pPr>
+      <w:r>
+        <w:rPr>
+          <w:rFonts w:ascii="Arial" w:eastAsia="Arial" w:hAnsi="Arial" w:cs="Arial" w:hint="eastAsia"/>
+          <w:b/>
+          <w:color w:val="0000FF"/>
+          <w:kern w:val="0"/>
+          <w:sz w:val="22"/>
+          <w:szCs w:val="22"/>
+          <w:lang w:val="en-US" w:eastAsia="fr-FR" w:bidi="ar-SA"/>
+        </w:rPr>
+        <w:t>Mustafa Al Lail</w:t>
+      </w:r>
+      <w:r>
+        <w:rPr>
+          <w:rFonts w:ascii="Arial" w:eastAsia="Arial" w:hAnsi="Arial" w:cs="Arial"/>
+          <w:b/>
+          <w:color w:val="0000FF"/>
+          <w:kern w:val="0"/>
+          <w:sz w:val="22"/>
+          <w:szCs w:val="22"/>
+          <w:lang w:val="en-US" w:eastAsia="fr-FR" w:bidi="ar-SA"/>
+        </w:rPr>
+        <w:t xml:space="preserve">, </w:t>
+      </w:r>
+      <w:r>
+        <w:rPr>
+          <w:rFonts w:ascii="Arial" w:eastAsia="Arial" w:hAnsi="Arial" w:cs="Arial" w:hint="eastAsia"/>
+          <w:b/>
+          <w:color w:val="0000FF"/>
+          <w:kern w:val="0"/>
+          <w:sz w:val="22"/>
+          <w:szCs w:val="22"/>
+          <w:lang w:val="en-US" w:eastAsia="fr-FR" w:bidi="ar-SA"/>
+        </w:rPr>
+        <w:t>Texas A&amp;M International University, USA</w:t>
+      </w:r>
+    </w:p>
+    <w:p>
+      <w:pPr>
+        <w:rPr>
+          <w:rFonts w:hint="eastAsia"/>
+          <w:lang w:val="en-US" w:eastAsia="fr-FR" w:bidi="ar-SA"/>
+        </w:rPr>
+      </w:pPr>
+    </w:p>
+    <w:p>
+      <w:pPr>
+        <w:rPr>
+          <w:rFonts w:ascii="Arial" w:eastAsia="Arial" w:hAnsi="Arial" w:cs="Arial" w:hint="eastAsia"/>
+          <w:b/>
+          <w:color w:val="0000FF"/>
+          <w:kern w:val="0"/>
+          <w:sz w:val="22"/>
+          <w:szCs w:val="22"/>
+          <w:lang w:val="en-US" w:eastAsia="fr-FR" w:bidi="ar-SA"/>
+        </w:rPr>
+      </w:pPr>
+    </w:p>
+    <w:tbl>
+      <w:tblPr>
+        <w:tblStyle w:val="Grilledetableauclaire"/>
+        <w:tblW w:w="0" w:type="auto"/>
+        <w:tblBorders>
+          <w:top w:val="none" w:sz="0" w:space="0" w:color="auto"/>
+          <w:left w:val="none" w:sz="0" w:space="0" w:color="auto"/>
+          <w:bottom w:val="none" w:sz="0" w:space="0" w:color="auto"/>
+          <w:right w:val="none" w:sz="0" w:space="0" w:color="auto"/>
+          <w:insideH w:val="none" w:sz="0" w:space="0" w:color="auto"/>
+          <w:insideV w:val="none" w:sz="0" w:space="0" w:color="auto"/>
+        </w:tblBorders>
+        <w:tblLook w:val="04A0" w:firstRow="1" w:lastRow="0" w:firstColumn="1" w:lastColumn="0" w:noHBand="0" w:noVBand="1"/>
+      </w:tblPr>
+      <w:tblGrid>
+        <w:gridCol w:w="2796"/>
+        <w:gridCol w:w="2481"/>
+        <w:gridCol w:w="2144"/>
+        <w:gridCol w:w="1651"/>
+      </w:tblGrid>
+      <w:tr>
+        <w:tc>
+          <w:tcPr>
+            <w:tcW w:w="2265" w:type="dxa"/>
+          </w:tcPr>
+          <w:p>
+            <w:pPr>
+              <w:rPr>
+                <w:lang w:val="en-US" w:eastAsia="fr-FR" w:bidi="ar-SA"/>
+              </w:rPr>
+            </w:pPr>
+            <w:r>
+              <w:rPr>
+                <w:noProof/>
+                <w:lang w:val="en-US" w:eastAsia="fr-FR" w:bidi="ar-SA"/>
+                <w14:ligatures w14:val="standardContextual"/>
+              </w:rPr>
+              <w:drawing>
+                <wp:inline distT="0" distB="0" distL="0" distR="0" wp14:anchorId="5242151C" wp14:editId="65383BEF">
+                  <wp:extent cx="1628932" cy="590550"/>
+                  <wp:effectExtent l="0" t="0" r="9525" b="0"/>
+                  <wp:docPr id="1917124803" name="Image 1"/>
+                  <wp:cNvGraphicFramePr>
+                    <a:graphicFrameLocks xmlns:a="http://schemas.openxmlformats.org/drawingml/2006/main" noChangeAspect="1"/>
+                  </wp:cNvGraphicFramePr>
+                  <a:graphic xmlns:a="http://schemas.openxmlformats.org/drawingml/2006/main">
+                    <a:graphicData uri="http://schemas.openxmlformats.org/drawingml/2006/picture">
+                      <pic:pic xmlns:pic="http://schemas.openxmlformats.org/drawingml/2006/picture">
+                        <pic:nvPicPr>
+                          <pic:cNvPr id="1917124803" name="Image 1917124803"/>
+                          <pic:cNvPicPr/>
+                        </pic:nvPicPr>
+                        <pic:blipFill>
+                          <a:blip r:embed="rId10" cstate="print">
+                            <a:extLst>
+                              <a:ext uri="{28A0092B-C50C-407E-A947-70E740481C1C}">
+                                <a14:useLocalDpi xmlns:a14="http://schemas.microsoft.com/office/drawing/2010/main" val="0"/>
+                              </a:ext>
+                            </a:extLst>
+                          </a:blip>
+                          <a:stretch>
+                            <a:fillRect/>
+                          </a:stretch>
+                        </pic:blipFill>
+                        <pic:spPr>
+                          <a:xfrm>
+                            <a:off x="0" y="0"/>
+                            <a:ext cx="1639785" cy="594485"/>
+                          </a:xfrm>
+                          <a:prstGeom prst="rect">
+                            <a:avLst/>
+                          </a:prstGeom>
+                        </pic:spPr>
+                      </pic:pic>
+                    </a:graphicData>
+                  </a:graphic>
+                </wp:inline>
+              </w:drawing>
+            </w:r>
+          </w:p>
+        </w:tc>
+        <w:tc>
+          <w:tcPr>
+            <w:tcW w:w="2265" w:type="dxa"/>
+          </w:tcPr>
+          <w:p>
+            <w:pPr>
+              <w:rPr>
+                <w:lang w:val="en-US" w:eastAsia="fr-FR" w:bidi="ar-SA"/>
+              </w:rPr>
+            </w:pPr>
+            <w:r>
+              <w:rPr>
+                <w:noProof/>
+                <w:lang w:val="en-US" w:eastAsia="fr-FR" w:bidi="ar-SA"/>
+                <w14:ligatures w14:val="standardContextual"/>
+              </w:rPr>
+              <w:drawing>
+                <wp:inline distT="0" distB="0" distL="0" distR="0" wp14:anchorId="2072C650" wp14:editId="6E76CF73">
+                  <wp:extent cx="1438275" cy="606903"/>
+                  <wp:effectExtent l="0" t="0" r="0" b="3175"/>
+                  <wp:docPr id="52779498" name="Image 2"/>
+                  <wp:cNvGraphicFramePr>
+                    <a:graphicFrameLocks xmlns:a="http://schemas.openxmlformats.org/drawingml/2006/main" noChangeAspect="1"/>
+                  </wp:cNvGraphicFramePr>
+                  <a:graphic xmlns:a="http://schemas.openxmlformats.org/drawingml/2006/main">
+                    <a:graphicData uri="http://schemas.openxmlformats.org/drawingml/2006/picture">
+                      <pic:pic xmlns:pic="http://schemas.openxmlformats.org/drawingml/2006/picture">
+                        <pic:nvPicPr>
+                          <pic:cNvPr id="52779498" name="Image 52779498"/>
+                          <pic:cNvPicPr/>
+                        </pic:nvPicPr>
+                        <pic:blipFill>
+                          <a:blip r:embed="rId11">
+                            <a:extLst>
+                              <a:ext uri="{28A0092B-C50C-407E-A947-70E740481C1C}">
+                                <a14:useLocalDpi xmlns:a14="http://schemas.microsoft.com/office/drawing/2010/main" val="0"/>
+                              </a:ext>
+                            </a:extLst>
+                          </a:blip>
+                          <a:stretch>
+                            <a:fillRect/>
+                          </a:stretch>
+                        </pic:blipFill>
+                        <pic:spPr>
+                          <a:xfrm>
+                            <a:off x="0" y="0"/>
+                            <a:ext cx="1459108" cy="615694"/>
+                          </a:xfrm>
+                          <a:prstGeom prst="rect">
+                            <a:avLst/>
+                          </a:prstGeom>
+                        </pic:spPr>
+                      </pic:pic>
+                    </a:graphicData>
+                  </a:graphic>
+                </wp:inline>
+              </w:drawing>
+            </w:r>
+          </w:p>
+        </w:tc>
+        <w:tc>
+          <w:tcPr>
+            <w:tcW w:w="2266" w:type="dxa"/>
+          </w:tcPr>
+          <w:p>
+            <w:pPr>
+              <w:rPr>
+                <w:lang w:val="en-US" w:eastAsia="fr-FR" w:bidi="ar-SA"/>
+              </w:rPr>
+            </w:pPr>
+            <w:r>
+              <w:rPr>
+                <w:noProof/>
+                <w:lang w:val="en-US" w:eastAsia="fr-FR" w:bidi="ar-SA"/>
+                <w14:ligatures w14:val="standardContextual"/>
+              </w:rPr>
+              <w:drawing>
+                <wp:inline distT="0" distB="0" distL="0" distR="0" wp14:anchorId="535172B8" wp14:editId="50479552">
+                  <wp:extent cx="1183783" cy="606425"/>
+                  <wp:effectExtent l="0" t="0" r="0" b="3175"/>
+                  <wp:docPr id="309881248" name="Image 3"/>
+                  <wp:cNvGraphicFramePr>
+                    <a:graphicFrameLocks xmlns:a="http://schemas.openxmlformats.org/drawingml/2006/main" noChangeAspect="1"/>
+                  </wp:cNvGraphicFramePr>
+                  <a:graphic xmlns:a="http://schemas.openxmlformats.org/drawingml/2006/main">
+                    <a:graphicData uri="http://schemas.openxmlformats.org/drawingml/2006/picture">
+                      <pic:pic xmlns:pic="http://schemas.openxmlformats.org/drawingml/2006/picture">
+                        <pic:nvPicPr>
+                          <pic:cNvPr id="309881248" name="Image 309881248"/>
+                          <pic:cNvPicPr/>
+                        </pic:nvPicPr>
+                        <pic:blipFill>
+                          <a:blip r:embed="rId12" cstate="print">
+                            <a:extLst>
+                              <a:ext uri="{28A0092B-C50C-407E-A947-70E740481C1C}">
+                                <a14:useLocalDpi xmlns:a14="http://schemas.microsoft.com/office/drawing/2010/main" val="0"/>
+                              </a:ext>
+                            </a:extLst>
+                          </a:blip>
+                          <a:stretch>
+                            <a:fillRect/>
+                          </a:stretch>
+                        </pic:blipFill>
+                        <pic:spPr>
+                          <a:xfrm>
+                            <a:off x="0" y="0"/>
+                            <a:ext cx="1203254" cy="616400"/>
+                          </a:xfrm>
+                          <a:prstGeom prst="rect">
+                            <a:avLst/>
+                          </a:prstGeom>
+                        </pic:spPr>
+                      </pic:pic>
+                    </a:graphicData>
+                  </a:graphic>
+                </wp:inline>
+              </w:drawing>
+            </w:r>
+          </w:p>
+        </w:tc>
+        <w:tc>
+          <w:tcPr>
+            <w:tcW w:w="2266" w:type="dxa"/>
+          </w:tcPr>
+          <w:p>
+            <w:pPr>
+              <w:rPr>
+                <w:lang w:val="en-US" w:eastAsia="fr-FR" w:bidi="ar-SA"/>
+              </w:rPr>
+            </w:pPr>
+            <w:r>
+              <w:rPr>
+                <w:noProof/>
+                <w:lang w:val="en-US" w:eastAsia="fr-FR" w:bidi="ar-SA"/>
+                <w14:ligatures w14:val="standardContextual"/>
+              </w:rPr>
+              <w:drawing>
+                <wp:inline distT="0" distB="0" distL="0" distR="0" wp14:anchorId="46654C02" wp14:editId="5704052E">
+                  <wp:extent cx="695325" cy="695325"/>
+                  <wp:effectExtent l="0" t="0" r="9525" b="9525"/>
+                  <wp:docPr id="1815551754" name="Graphique 4"/>
+                  <wp:cNvGraphicFramePr>
+                    <a:graphicFrameLocks xmlns:a="http://schemas.openxmlformats.org/drawingml/2006/main" noChangeAspect="1"/>
+                  </wp:cNvGraphicFramePr>
+                  <a:graphic xmlns:a="http://schemas.openxmlformats.org/drawingml/2006/main">
+                    <a:graphicData uri="http://schemas.openxmlformats.org/drawingml/2006/picture">
+                      <pic:pic xmlns:pic="http://schemas.openxmlformats.org/drawingml/2006/picture">
+                        <pic:nvPicPr>
+                          <pic:cNvPr id="1815551754" name="Graphique 1815551754"/>
+                          <pic:cNvPicPr/>
+                        </pic:nvPicPr>
+                        <pic:blipFill>
+                          <a:blip r:embed="rId13">
+                            <a:extLst>
+                              <a:ext uri="{96DAC541-7B7A-43D3-8B79-37D633B846F1}">
+                                <asvg:svgBlip xmlns:asvg="http://schemas.microsoft.com/office/drawing/2016/SVG/main" r:embed="rId14"/>
+                              </a:ext>
+                            </a:extLst>
+                          </a:blip>
+                          <a:stretch>
+                            <a:fillRect/>
+                          </a:stretch>
+                        </pic:blipFill>
+                        <pic:spPr>
+                          <a:xfrm>
+                            <a:off x="0" y="0"/>
+                            <a:ext cx="695325" cy="695325"/>
+                          </a:xfrm>
+                          <a:prstGeom prst="rect">
+                            <a:avLst/>
+                          </a:prstGeom>
+                        </pic:spPr>
+                      </pic:pic>
+                    </a:graphicData>
+                  </a:graphic>
+                </wp:inline>
+              </w:drawing>
+            </w:r>
+          </w:p>
+        </w:tc>
+      </w:tr>
+    </w:tbl>
+    <w:p>
+      <w:pPr>
+        <w:rPr>
+          <w:lang w:val="en-US" w:eastAsia="fr-FR" w:bidi="ar-SA"/>
+        </w:rPr>
+      </w:pPr>
+    </w:p>
     <w:sectPr>
       <w:pgSz w:w="11906" w:h="16838"/>
       <w:pgMar w:top="1135" w:right="1417" w:bottom="1418" w:left="1417" w:header="708" w:footer="708" w:gutter="0"/>
@@ -2018,6 +2605,119 @@
     </w:lvl>
   </w:abstractNum>
   <w:abstractNum w:abstractNumId="5" w15:restartNumberingAfterBreak="0">
+    <w:nsid w:val="50103BAD"/>
+    <w:multiLevelType w:val="hybridMultilevel"/>
+    <w:tmpl w:val="4F68CC3C"/>
+    <w:lvl w:ilvl="0" w:tplc="040C0001">
+      <w:start w:val="1"/>
+      <w:numFmt w:val="bullet"/>
+      <w:lvlText w:val=""/>
+      <w:lvlJc w:val="left"/>
+      <w:pPr>
+        <w:ind w:left="720" w:hanging="360"/>
+      </w:pPr>
+      <w:rPr>
+        <w:rFonts w:ascii="Symbol" w:hAnsi="Symbol" w:hint="default"/>
+      </w:rPr>
+    </w:lvl>
+    <w:lvl w:ilvl="1" w:tplc="040C0003" w:tentative="1">
+      <w:start w:val="1"/>
+      <w:numFmt w:val="bullet"/>
+      <w:lvlText w:val="o"/>
+      <w:lvlJc w:val="left"/>
+      <w:pPr>
+        <w:ind w:left="1440" w:hanging="360"/>
+      </w:pPr>
+      <w:rPr>
+        <w:rFonts w:ascii="Courier New" w:hAnsi="Courier New" w:cs="Courier New" w:hint="default"/>
+      </w:rPr>
+    </w:lvl>
+    <w:lvl w:ilvl="2" w:tplc="040C0005" w:tentative="1">
+      <w:start w:val="1"/>
+      <w:numFmt w:val="bullet"/>
+      <w:lvlText w:val=""/>
+      <w:lvlJc w:val="left"/>
+      <w:pPr>
+        <w:ind w:left="2160" w:hanging="360"/>
+      </w:pPr>
+      <w:rPr>
+        <w:rFonts w:ascii="Wingdings" w:hAnsi="Wingdings" w:hint="default"/>
+      </w:rPr>
+    </w:lvl>
+    <w:lvl w:ilvl="3" w:tplc="040C0001" w:tentative="1">
+      <w:start w:val="1"/>
+      <w:numFmt w:val="bullet"/>
+      <w:lvlText w:val=""/>
+      <w:lvlJc w:val="left"/>
+      <w:pPr>
+        <w:ind w:left="2880" w:hanging="360"/>
+      </w:pPr>
+      <w:rPr>
+        <w:rFonts w:ascii="Symbol" w:hAnsi="Symbol" w:hint="default"/>
+      </w:rPr>
+    </w:lvl>
+    <w:lvl w:ilvl="4" w:tplc="040C0003" w:tentative="1">
+      <w:start w:val="1"/>
+      <w:numFmt w:val="bullet"/>
+      <w:lvlText w:val="o"/>
+      <w:lvlJc w:val="left"/>
+      <w:pPr>
+        <w:ind w:left="3600" w:hanging="360"/>
+      </w:pPr>
+      <w:rPr>
+        <w:rFonts w:ascii="Courier New" w:hAnsi="Courier New" w:cs="Courier New" w:hint="default"/>
+      </w:rPr>
+    </w:lvl>
+    <w:lvl w:ilvl="5" w:tplc="040C0005" w:tentative="1">
+      <w:start w:val="1"/>
+      <w:numFmt w:val="bullet"/>
+      <w:lvlText w:val=""/>
+      <w:lvlJc w:val="left"/>
+      <w:pPr>
+        <w:ind w:left="4320" w:hanging="360"/>
+      </w:pPr>
+      <w:rPr>
+        <w:rFonts w:ascii="Wingdings" w:hAnsi="Wingdings" w:hint="default"/>
+      </w:rPr>
+    </w:lvl>
+    <w:lvl w:ilvl="6" w:tplc="040C0001" w:tentative="1">
+      <w:start w:val="1"/>
+      <w:numFmt w:val="bullet"/>
+      <w:lvlText w:val=""/>
+      <w:lvlJc w:val="left"/>
+      <w:pPr>
+        <w:ind w:left="5040" w:hanging="360"/>
+      </w:pPr>
+      <w:rPr>
+        <w:rFonts w:ascii="Symbol" w:hAnsi="Symbol" w:hint="default"/>
+      </w:rPr>
+    </w:lvl>
+    <w:lvl w:ilvl="7" w:tplc="040C0003" w:tentative="1">
+      <w:start w:val="1"/>
+      <w:numFmt w:val="bullet"/>
+      <w:lvlText w:val="o"/>
+      <w:lvlJc w:val="left"/>
+      <w:pPr>
+        <w:ind w:left="5760" w:hanging="360"/>
+      </w:pPr>
+      <w:rPr>
+        <w:rFonts w:ascii="Courier New" w:hAnsi="Courier New" w:cs="Courier New" w:hint="default"/>
+      </w:rPr>
+    </w:lvl>
+    <w:lvl w:ilvl="8" w:tplc="040C0005" w:tentative="1">
+      <w:start w:val="1"/>
+      <w:numFmt w:val="bullet"/>
+      <w:lvlText w:val=""/>
+      <w:lvlJc w:val="left"/>
+      <w:pPr>
+        <w:ind w:left="6480" w:hanging="360"/>
+      </w:pPr>
+      <w:rPr>
+        <w:rFonts w:ascii="Wingdings" w:hAnsi="Wingdings" w:hint="default"/>
+      </w:rPr>
+    </w:lvl>
+  </w:abstractNum>
+  <w:abstractNum w:abstractNumId="6" w15:restartNumberingAfterBreak="0">
     <w:nsid w:val="547E255E"/>
     <w:multiLevelType w:val="hybridMultilevel"/>
     <w:tmpl w:val="83A49A84"/>
@@ -2130,7 +2830,7 @@
       </w:rPr>
     </w:lvl>
   </w:abstractNum>
-  <w:abstractNum w:abstractNumId="6" w15:restartNumberingAfterBreak="0">
+  <w:abstractNum w:abstractNumId="7" w15:restartNumberingAfterBreak="0">
     <w:nsid w:val="587E2DFF"/>
     <w:multiLevelType w:val="hybridMultilevel"/>
     <w:tmpl w:val="9B80FFC4"/>
@@ -2243,7 +2943,7 @@
       </w:rPr>
     </w:lvl>
   </w:abstractNum>
-  <w:abstractNum w:abstractNumId="7" w15:restartNumberingAfterBreak="0">
+  <w:abstractNum w:abstractNumId="8" w15:restartNumberingAfterBreak="0">
     <w:nsid w:val="69B46F1E"/>
     <w:multiLevelType w:val="hybridMultilevel"/>
     <w:tmpl w:val="41781BE4"/>
@@ -2356,7 +3056,7 @@
       </w:rPr>
     </w:lvl>
   </w:abstractNum>
-  <w:abstractNum w:abstractNumId="8" w15:restartNumberingAfterBreak="0">
+  <w:abstractNum w:abstractNumId="9" w15:restartNumberingAfterBreak="0">
     <w:nsid w:val="71632E50"/>
     <w:multiLevelType w:val="hybridMultilevel"/>
     <w:tmpl w:val="C9FC5528"/>
@@ -2469,7 +3169,7 @@
       </w:rPr>
     </w:lvl>
   </w:abstractNum>
-  <w:abstractNum w:abstractNumId="9" w15:restartNumberingAfterBreak="0">
+  <w:abstractNum w:abstractNumId="10" w15:restartNumberingAfterBreak="0">
     <w:nsid w:val="72A32255"/>
     <w:multiLevelType w:val="hybridMultilevel"/>
     <w:tmpl w:val="BCC2D238"/>
@@ -2582,7 +3282,7 @@
       </w:rPr>
     </w:lvl>
   </w:abstractNum>
-  <w:abstractNum w:abstractNumId="10" w15:restartNumberingAfterBreak="0">
+  <w:abstractNum w:abstractNumId="11" w15:restartNumberingAfterBreak="0">
     <w:nsid w:val="7F123708"/>
     <w:multiLevelType w:val="hybridMultilevel"/>
     <w:tmpl w:val="C07869E8"/>
@@ -2695,13 +3395,13 @@
     </w:lvl>
   </w:abstractNum>
   <w:num w:numId="1" w16cid:durableId="1476944377">
-    <w:abstractNumId w:val="6"/>
+    <w:abstractNumId w:val="7"/>
   </w:num>
   <w:num w:numId="2" w16cid:durableId="1873884773">
     <w:abstractNumId w:val="2"/>
   </w:num>
   <w:num w:numId="3" w16cid:durableId="18161331">
-    <w:abstractNumId w:val="9"/>
+    <w:abstractNumId w:val="10"/>
   </w:num>
   <w:num w:numId="4" w16cid:durableId="992493465">
     <w:abstractNumId w:val="0"/>
@@ -2710,21 +3410,24 @@
     <w:abstractNumId w:val="3"/>
   </w:num>
   <w:num w:numId="6" w16cid:durableId="2054499309">
-    <w:abstractNumId w:val="7"/>
+    <w:abstractNumId w:val="8"/>
   </w:num>
   <w:num w:numId="7" w16cid:durableId="1992323451">
     <w:abstractNumId w:val="1"/>
   </w:num>
   <w:num w:numId="8" w16cid:durableId="1679624255">
-    <w:abstractNumId w:val="10"/>
+    <w:abstractNumId w:val="11"/>
   </w:num>
   <w:num w:numId="9" w16cid:durableId="2075346340">
     <w:abstractNumId w:val="4"/>
   </w:num>
   <w:num w:numId="10" w16cid:durableId="936015105">
-    <w:abstractNumId w:val="8"/>
+    <w:abstractNumId w:val="9"/>
   </w:num>
   <w:num w:numId="11" w16cid:durableId="1779984946">
+    <w:abstractNumId w:val="6"/>
+  </w:num>
+  <w:num w:numId="12" w16cid:durableId="216624367">
     <w:abstractNumId w:val="5"/>
   </w:num>
 </w:numbering>
@@ -3211,6 +3914,44 @@
       <w:shd w:val="clear" w:color="auto" w:fill="E1DFDD"/>
     </w:rPr>
   </w:style>
+  <w:style w:type="table" w:styleId="Grilledutableau">
+    <w:name w:val="Table Grid"/>
+    <w:basedOn w:val="TableauNormal"/>
+    <w:uiPriority w:val="39"/>
+    <w:rsid w:val="00734453"/>
+    <w:pPr>
+      <w:spacing w:after="0" w:line="240" w:lineRule="auto"/>
+    </w:pPr>
+    <w:tblPr>
+      <w:tblBorders>
+        <w:top w:val="single" w:sz="4" w:space="0" w:color="auto"/>
+        <w:left w:val="single" w:sz="4" w:space="0" w:color="auto"/>
+        <w:bottom w:val="single" w:sz="4" w:space="0" w:color="auto"/>
+        <w:right w:val="single" w:sz="4" w:space="0" w:color="auto"/>
+        <w:insideH w:val="single" w:sz="4" w:space="0" w:color="auto"/>
+        <w:insideV w:val="single" w:sz="4" w:space="0" w:color="auto"/>
+      </w:tblBorders>
+    </w:tblPr>
+  </w:style>
+  <w:style w:type="table" w:styleId="Grilledetableauclaire">
+    <w:name w:val="Grid Table Light"/>
+    <w:basedOn w:val="TableauNormal"/>
+    <w:uiPriority w:val="40"/>
+    <w:rsid w:val="00734453"/>
+    <w:pPr>
+      <w:spacing w:after="0" w:line="240" w:lineRule="auto"/>
+    </w:pPr>
+    <w:tblPr>
+      <w:tblBorders>
+        <w:top w:val="single" w:sz="4" w:space="0" w:color="BFBFBF" w:themeColor="background1" w:themeShade="BF"/>
+        <w:left w:val="single" w:sz="4" w:space="0" w:color="BFBFBF" w:themeColor="background1" w:themeShade="BF"/>
+        <w:bottom w:val="single" w:sz="4" w:space="0" w:color="BFBFBF" w:themeColor="background1" w:themeShade="BF"/>
+        <w:right w:val="single" w:sz="4" w:space="0" w:color="BFBFBF" w:themeColor="background1" w:themeShade="BF"/>
+        <w:insideH w:val="single" w:sz="4" w:space="0" w:color="BFBFBF" w:themeColor="background1" w:themeShade="BF"/>
+        <w:insideV w:val="single" w:sz="4" w:space="0" w:color="BFBFBF" w:themeColor="background1" w:themeShade="BF"/>
+      </w:tblBorders>
+    </w:tblPr>
+  </w:style>
 </w:styles>
 </file>
 

--- a/html/resources/CFP/IEEE ISORC24-CFP.docx
+++ b/html/resources/CFP/IEEE ISORC24-CFP.docx
@@ -1,6 +1,6 @@
 
 <file path=word/document.xml><?xml version="1.0" encoding="utf-8"?>
-<w:document xmlns:wpc="http://schemas.microsoft.com/office/word/2010/wordprocessingCanvas" xmlns:cx="http://schemas.microsoft.com/office/drawing/2014/chartex" xmlns:cx1="http://schemas.microsoft.com/office/drawing/2015/9/8/chartex" xmlns:cx2="http://schemas.microsoft.com/office/drawing/2015/10/21/chartex" xmlns:cx3="http://schemas.microsoft.com/office/drawing/2016/5/9/chartex" xmlns:cx4="http://schemas.microsoft.com/office/drawing/2016/5/10/chartex" xmlns:cx5="http://schemas.microsoft.com/office/drawing/2016/5/11/chartex" xmlns:cx6="http://schemas.microsoft.com/office/drawing/2016/5/12/chartex" xmlns:cx7="http://schemas.microsoft.com/office/drawing/2016/5/13/chartex" xmlns:cx8="http://schemas.microsoft.com/office/drawing/2016/5/14/chartex" xmlns:mc="http://schemas.openxmlformats.org/markup-compatibility/2006" xmlns:aink="http://schemas.microsoft.com/office/drawing/2016/ink" xmlns:am3d="http://schemas.microsoft.com/office/drawing/2017/model3d" xmlns:o="urn:schemas-microsoft-com:office:office" xmlns:oel="http://schemas.microsoft.com/office/2019/extlst" xmlns:r="http://schemas.openxmlformats.org/officeDocument/2006/relationships" xmlns:m="http://schemas.openxmlformats.org/officeDocument/2006/math" xmlns:v="urn:schemas-microsoft-com:vml" xmlns:wp14="http://schemas.microsoft.com/office/word/2010/wordprocessingDrawing" xmlns:wp="http://schemas.openxmlformats.org/drawingml/2006/wordprocessingDrawing" xmlns:w10="urn:schemas-microsoft-com:office:word" xmlns:w="http://schemas.openxmlformats.org/wordprocessingml/2006/main" xmlns:w14="http://schemas.microsoft.com/office/word/2010/wordml" xmlns:w15="http://schemas.microsoft.com/office/word/2012/wordml" xmlns:w16cex="http://schemas.microsoft.com/office/word/2018/wordml/cex" xmlns:w16cid="http://schemas.microsoft.com/office/word/2016/wordml/cid" xmlns:w16="http://schemas.microsoft.com/office/word/2018/wordml" xmlns:w16du="http://schemas.microsoft.com/office/word/2023/wordml/word16du" xmlns:w16sdtdh="http://schemas.microsoft.com/office/word/2020/wordml/sdtdatahash" xmlns:w16se="http://schemas.microsoft.com/office/word/2015/wordml/symex" xmlns:wpg="http://schemas.microsoft.com/office/word/2010/wordprocessingGroup" xmlns:wpi="http://schemas.microsoft.com/office/word/2010/wordprocessingInk" xmlns:wne="http://schemas.microsoft.com/office/word/2006/wordml" xmlns:wps="http://schemas.microsoft.com/office/word/2010/wordprocessingShape" mc:Ignorable="w14 w15 w16se w16cid w16 w16cex w16sdtdh w16du wp14">
+<w:document xmlns:wpc="http://schemas.microsoft.com/office/word/2010/wordprocessingCanvas" xmlns:cx="http://schemas.microsoft.com/office/drawing/2014/chartex" xmlns:cx1="http://schemas.microsoft.com/office/drawing/2015/9/8/chartex" xmlns:cx2="http://schemas.microsoft.com/office/drawing/2015/10/21/chartex" xmlns:cx3="http://schemas.microsoft.com/office/drawing/2016/5/9/chartex" xmlns:cx4="http://schemas.microsoft.com/office/drawing/2016/5/10/chartex" xmlns:cx5="http://schemas.microsoft.com/office/drawing/2016/5/11/chartex" xmlns:cx6="http://schemas.microsoft.com/office/drawing/2016/5/12/chartex" xmlns:cx7="http://schemas.microsoft.com/office/drawing/2016/5/13/chartex" xmlns:cx8="http://schemas.microsoft.com/office/drawing/2016/5/14/chartex" xmlns:mc="http://schemas.openxmlformats.org/markup-compatibility/2006" xmlns:aink="http://schemas.microsoft.com/office/drawing/2016/ink" xmlns:am3d="http://schemas.microsoft.com/office/drawing/2017/model3d" xmlns:o="urn:schemas-microsoft-com:office:office" xmlns:oel="http://schemas.microsoft.com/office/2019/extlst" xmlns:r="http://schemas.openxmlformats.org/officeDocument/2006/relationships" xmlns:m="http://schemas.openxmlformats.org/officeDocument/2006/math" xmlns:v="urn:schemas-microsoft-com:vml" xmlns:wp14="http://schemas.microsoft.com/office/word/2010/wordprocessingDrawing" xmlns:wp="http://schemas.openxmlformats.org/drawingml/2006/wordprocessingDrawing" xmlns:w10="urn:schemas-microsoft-com:office:word" xmlns:w="http://schemas.openxmlformats.org/wordprocessingml/2006/main" xmlns:w14="http://schemas.microsoft.com/office/word/2010/wordml" xmlns:w15="http://schemas.microsoft.com/office/word/2012/wordml" xmlns:w16cex="http://schemas.microsoft.com/office/word/2018/wordml/cex" xmlns:w16cid="http://schemas.microsoft.com/office/word/2016/wordml/cid" xmlns:w16="http://schemas.microsoft.com/office/word/2018/wordml" xmlns:w16du="http://schemas.microsoft.com/office/word/2023/wordml/word16du" xmlns:w16sdtdh="http://schemas.microsoft.com/office/word/2020/wordml/sdtdatahash" xmlns:w16sdtfl="http://schemas.microsoft.com/office/word/2024/wordml/sdtformatlock" xmlns:w16se="http://schemas.microsoft.com/office/word/2015/wordml/symex" xmlns:wpg="http://schemas.microsoft.com/office/word/2010/wordprocessingGroup" xmlns:wpi="http://schemas.microsoft.com/office/word/2010/wordprocessingInk" xmlns:wne="http://schemas.microsoft.com/office/word/2006/wordml" xmlns:wps="http://schemas.microsoft.com/office/word/2010/wordprocessingShape" mc:Ignorable="w14 w15 w16se w16cid w16 w16cex w16sdtdh w16sdtfl w16du wp14">
   <w:body>
     <w:p>
       <w:pPr>
@@ -819,19 +819,119 @@
       <w:r>
         <w:rPr>
           <w:rFonts w:ascii="Times New Roman" w:hAnsi="Times New Roman"/>
+          <w:b/>
+          <w:bCs/>
           <w:szCs w:val="24"/>
         </w:rPr>
-        <w:t xml:space="preserve">Submission deadline: </w:t>
-      </w:r>
-      <w:r>
-        <w:rPr>
-          <w:rFonts w:ascii="Times New Roman" w:hAnsi="Times New Roman"/>
-          <w:b/>
-          <w:bCs/>
+        <w:t xml:space="preserve">Submission </w:t>
+      </w:r>
+      <w:r>
+        <w:rPr>
+          <w:rFonts w:ascii="Times New Roman" w:hAnsi="Times New Roman"/>
+          <w:b/>
+          <w:bCs/>
+          <w:szCs w:val="24"/>
+        </w:rPr>
+        <w:t xml:space="preserve">extended </w:t>
+      </w:r>
+      <w:r>
+        <w:rPr>
+          <w:rFonts w:ascii="Times New Roman" w:hAnsi="Times New Roman"/>
+          <w:b/>
+          <w:bCs/>
+          <w:szCs w:val="24"/>
+        </w:rPr>
+        <w:t>deadline</w:t>
+      </w:r>
+      <w:r>
+        <w:rPr>
+          <w:rFonts w:ascii="Times New Roman" w:hAnsi="Times New Roman"/>
+          <w:szCs w:val="24"/>
+        </w:rPr>
+        <w:t xml:space="preserve">: </w:t>
+      </w:r>
+      <w:r>
+        <w:rPr>
+          <w:rFonts w:ascii="Times New Roman" w:hAnsi="Times New Roman"/>
+          <w:b/>
+          <w:bCs/>
+          <w:strike/>
           <w:color w:val="FF0000"/>
           <w:szCs w:val="24"/>
         </w:rPr>
         <w:t>January 08, 2025</w:t>
+      </w:r>
+      <w:r>
+        <w:rPr>
+          <w:rFonts w:ascii="Times New Roman" w:hAnsi="Times New Roman"/>
+          <w:b/>
+          <w:bCs/>
+          <w:color w:val="FF0000"/>
+          <w:szCs w:val="24"/>
+        </w:rPr>
+        <w:t xml:space="preserve">  </w:t>
+      </w:r>
+      <w:r>
+        <w:rPr>
+          <w:rFonts w:ascii="Times New Roman" w:hAnsi="Times New Roman"/>
+          <w:b/>
+          <w:bCs/>
+          <w:color w:val="FF0000"/>
+          <w:szCs w:val="24"/>
+          <w:lang w:val="en-US"/>
+        </w:rPr>
+        <w:t xml:space="preserve">January </w:t>
+      </w:r>
+      <w:r>
+        <w:rPr>
+          <w:rFonts w:ascii="Times New Roman" w:hAnsi="Times New Roman"/>
+          <w:b/>
+          <w:bCs/>
+          <w:color w:val="FF0000"/>
+          <w:szCs w:val="24"/>
+          <w:lang w:val="en-US"/>
+        </w:rPr>
+        <w:t>26</w:t>
+      </w:r>
+      <w:r>
+        <w:rPr>
+          <w:rFonts w:ascii="Times New Roman" w:hAnsi="Times New Roman"/>
+          <w:b/>
+          <w:bCs/>
+          <w:color w:val="FF0000"/>
+          <w:szCs w:val="24"/>
+          <w:lang w:val="en-US"/>
+        </w:rPr>
+        <w:t>, 2025</w:t>
+      </w:r>
+      <w:r>
+        <w:rPr>
+          <w:rFonts w:ascii="Times New Roman" w:hAnsi="Times New Roman"/>
+          <w:b/>
+          <w:bCs/>
+          <w:color w:val="FF0000"/>
+          <w:szCs w:val="24"/>
+          <w:lang w:val="en-US"/>
+        </w:rPr>
+        <w:t xml:space="preserve"> </w:t>
+      </w:r>
+      <w:r>
+        <w:rPr>
+          <w:lang w:val="en-US"/>
+        </w:rPr>
+        <w:t xml:space="preserve"> (</w:t>
+      </w:r>
+      <w:r>
+        <w:rPr>
+          <w:lang w:val="en-US"/>
+        </w:rPr>
+        <w:t>AoE</w:t>
+      </w:r>
+      <w:r>
+        <w:rPr>
+          <w:lang w:val="en-US"/>
+        </w:rPr>
+        <w:t>)</w:t>
       </w:r>
     </w:p>
     <w:p>
@@ -863,6 +963,34 @@
           <w:szCs w:val="24"/>
         </w:rPr>
         <w:t>March 05, 2025</w:t>
+      </w:r>
+      <w:r>
+        <w:rPr>
+          <w:rFonts w:ascii="Times New Roman" w:hAnsi="Times New Roman"/>
+          <w:b/>
+          <w:bCs/>
+          <w:color w:val="FF0000"/>
+          <w:szCs w:val="24"/>
+        </w:rPr>
+        <w:t xml:space="preserve"> </w:t>
+      </w:r>
+      <w:r>
+        <w:rPr>
+          <w:lang w:val="en-US"/>
+        </w:rPr>
+        <w:t>(</w:t>
+      </w:r>
+      <w:r>
+        <w:rPr>
+          <w:lang w:val="en-US"/>
+        </w:rPr>
+        <w:t>AoE</w:t>
+      </w:r>
+      <w:r>
+        <w:rPr>
+          <w:lang w:val="en-US"/>
+        </w:rPr>
+        <w:t>)</w:t>
       </w:r>
     </w:p>
     <w:p>
@@ -945,6 +1073,34 @@
         </w:rPr>
         <w:t>March 16, 2025</w:t>
       </w:r>
+      <w:r>
+        <w:rPr>
+          <w:rFonts w:ascii="Times New Roman" w:hAnsi="Times New Roman"/>
+          <w:b/>
+          <w:bCs/>
+          <w:color w:val="FF0000"/>
+          <w:szCs w:val="24"/>
+        </w:rPr>
+        <w:t xml:space="preserve"> </w:t>
+      </w:r>
+      <w:r>
+        <w:rPr>
+          <w:lang w:val="en-US"/>
+        </w:rPr>
+        <w:t xml:space="preserve"> (</w:t>
+      </w:r>
+      <w:r>
+        <w:rPr>
+          <w:lang w:val="en-US"/>
+        </w:rPr>
+        <w:t>AoE</w:t>
+      </w:r>
+      <w:r>
+        <w:rPr>
+          <w:lang w:val="en-US"/>
+        </w:rPr>
+        <w:t>)</w:t>
+      </w:r>
     </w:p>
     <w:p>
       <w:pPr>
@@ -975,6 +1131,34 @@
           <w:szCs w:val="24"/>
         </w:rPr>
         <w:t>March 20, 2025</w:t>
+      </w:r>
+      <w:r>
+        <w:rPr>
+          <w:rFonts w:ascii="Times New Roman" w:hAnsi="Times New Roman"/>
+          <w:b/>
+          <w:bCs/>
+          <w:color w:val="FF0000"/>
+          <w:szCs w:val="24"/>
+        </w:rPr>
+        <w:t xml:space="preserve"> </w:t>
+      </w:r>
+      <w:r>
+        <w:rPr>
+          <w:lang w:val="en-US"/>
+        </w:rPr>
+        <w:t xml:space="preserve"> (</w:t>
+      </w:r>
+      <w:r>
+        <w:rPr>
+          <w:lang w:val="en-US"/>
+        </w:rPr>
+        <w:t>AoE</w:t>
+      </w:r>
+      <w:r>
+        <w:rPr>
+          <w:lang w:val="en-US"/>
+        </w:rPr>
+        <w:t>)</w:t>
       </w:r>
     </w:p>
     <w:p>
@@ -1547,12 +1731,11 @@
           <w:szCs w:val="22"/>
           <w:lang w:val="fr" w:eastAsia="fr-FR" w:bidi="ar-SA"/>
         </w:rPr>
-        <w:t xml:space="preserve">Daniel </w:t>
-      </w:r>
-      <w:proofErr w:type="spellStart"/>
-      <w:r>
-        <w:rPr>
-          <w:rFonts w:ascii="Arial" w:eastAsia="Arial" w:hAnsi="Arial" w:cs="Arial" w:hint="eastAsia"/>
+        <w:t>Daniel Casini</w:t>
+      </w:r>
+      <w:r>
+        <w:rPr>
+          <w:rFonts w:ascii="Arial" w:eastAsia="Arial" w:hAnsi="Arial" w:cs="Arial"/>
           <w:b/>
           <w:color w:val="0000FF"/>
           <w:kern w:val="0"/>
@@ -1560,12 +1743,11 @@
           <w:szCs w:val="22"/>
           <w:lang w:val="fr" w:eastAsia="fr-FR" w:bidi="ar-SA"/>
         </w:rPr>
-        <w:t>Casini</w:t>
-      </w:r>
-      <w:proofErr w:type="spellEnd"/>
-      <w:r>
-        <w:rPr>
-          <w:rFonts w:ascii="Arial" w:eastAsia="Arial" w:hAnsi="Arial" w:cs="Arial"/>
+        <w:t xml:space="preserve">, </w:t>
+      </w:r>
+      <w:r>
+        <w:rPr>
+          <w:rFonts w:ascii="Arial" w:eastAsia="Arial" w:hAnsi="Arial" w:cs="Arial" w:hint="eastAsia"/>
           <w:b/>
           <w:color w:val="0000FF"/>
           <w:kern w:val="0"/>
@@ -1573,59 +1755,7 @@
           <w:szCs w:val="22"/>
           <w:lang w:val="fr" w:eastAsia="fr-FR" w:bidi="ar-SA"/>
         </w:rPr>
-        <w:t xml:space="preserve">, </w:t>
-      </w:r>
-      <w:proofErr w:type="spellStart"/>
-      <w:r>
-        <w:rPr>
-          <w:rFonts w:ascii="Arial" w:eastAsia="Arial" w:hAnsi="Arial" w:cs="Arial" w:hint="eastAsia"/>
-          <w:b/>
-          <w:color w:val="0000FF"/>
-          <w:kern w:val="0"/>
-          <w:sz w:val="22"/>
-          <w:szCs w:val="22"/>
-          <w:lang w:val="fr" w:eastAsia="fr-FR" w:bidi="ar-SA"/>
-        </w:rPr>
-        <w:t>Scuola</w:t>
-      </w:r>
-      <w:proofErr w:type="spellEnd"/>
-      <w:r>
-        <w:rPr>
-          <w:rFonts w:ascii="Arial" w:eastAsia="Arial" w:hAnsi="Arial" w:cs="Arial" w:hint="eastAsia"/>
-          <w:b/>
-          <w:color w:val="0000FF"/>
-          <w:kern w:val="0"/>
-          <w:sz w:val="22"/>
-          <w:szCs w:val="22"/>
-          <w:lang w:val="fr" w:eastAsia="fr-FR" w:bidi="ar-SA"/>
-        </w:rPr>
-        <w:t xml:space="preserve"> Superiore </w:t>
-      </w:r>
-      <w:proofErr w:type="spellStart"/>
-      <w:r>
-        <w:rPr>
-          <w:rFonts w:ascii="Arial" w:eastAsia="Arial" w:hAnsi="Arial" w:cs="Arial" w:hint="eastAsia"/>
-          <w:b/>
-          <w:color w:val="0000FF"/>
-          <w:kern w:val="0"/>
-          <w:sz w:val="22"/>
-          <w:szCs w:val="22"/>
-          <w:lang w:val="fr" w:eastAsia="fr-FR" w:bidi="ar-SA"/>
-        </w:rPr>
-        <w:t>Sant'Anna</w:t>
-      </w:r>
-      <w:proofErr w:type="spellEnd"/>
-      <w:r>
-        <w:rPr>
-          <w:rFonts w:ascii="Arial" w:eastAsia="Arial" w:hAnsi="Arial" w:cs="Arial" w:hint="eastAsia"/>
-          <w:b/>
-          <w:color w:val="0000FF"/>
-          <w:kern w:val="0"/>
-          <w:sz w:val="22"/>
-          <w:szCs w:val="22"/>
-          <w:lang w:val="fr" w:eastAsia="fr-FR" w:bidi="ar-SA"/>
-        </w:rPr>
-        <w:t xml:space="preserve"> - Pisa, Italy</w:t>
+        <w:t>Scuola Superiore Sant'Anna - Pisa, Italy</w:t>
       </w:r>
     </w:p>
     <w:p>
@@ -1691,7 +1821,7 @@
         </w:numPr>
         <w:jc w:val="both"/>
         <w:rPr>
-          <w:rFonts w:ascii="Arial" w:eastAsia="Arial" w:hAnsi="Arial" w:cs="Arial" w:hint="eastAsia"/>
+          <w:rFonts w:ascii="Arial" w:eastAsia="Arial" w:hAnsi="Arial" w:cs="Arial"/>
           <w:b/>
           <w:color w:val="0000FF"/>
           <w:kern w:val="0"/>
@@ -1748,7 +1878,7 @@
     <w:p>
       <w:pPr>
         <w:rPr>
-          <w:rFonts w:ascii="Arial" w:eastAsia="Arial" w:hAnsi="Arial" w:cs="Arial" w:hint="eastAsia"/>
+          <w:rFonts w:ascii="Arial" w:eastAsia="Arial" w:hAnsi="Arial" w:cs="Arial"/>
           <w:b/>
           <w:color w:val="0000FF"/>
           <w:kern w:val="0"/>
@@ -1786,6 +1916,7 @@
           <w:p>
             <w:pPr>
               <w:rPr>
+                <w:rFonts w:hint="eastAsia"/>
                 <w:lang w:val="en-US" w:eastAsia="fr-FR" w:bidi="ar-SA"/>
               </w:rPr>
             </w:pPr>
@@ -1846,6 +1977,7 @@
           <w:p>
             <w:pPr>
               <w:rPr>
+                <w:rFonts w:hint="eastAsia"/>
                 <w:lang w:val="en-US" w:eastAsia="fr-FR" w:bidi="ar-SA"/>
               </w:rPr>
             </w:pPr>
@@ -1906,6 +2038,7 @@
           <w:p>
             <w:pPr>
               <w:rPr>
+                <w:rFonts w:hint="eastAsia"/>
                 <w:lang w:val="en-US" w:eastAsia="fr-FR" w:bidi="ar-SA"/>
               </w:rPr>
             </w:pPr>
@@ -1966,6 +2099,7 @@
           <w:p>
             <w:pPr>
               <w:rPr>
+                <w:rFonts w:hint="eastAsia"/>
                 <w:lang w:val="en-US" w:eastAsia="fr-FR" w:bidi="ar-SA"/>
               </w:rPr>
             </w:pPr>
@@ -2024,6 +2158,7 @@
     <w:p>
       <w:pPr>
         <w:rPr>
+          <w:rFonts w:hint="eastAsia"/>
           <w:lang w:val="en-US" w:eastAsia="fr-FR" w:bidi="ar-SA"/>
         </w:rPr>
       </w:pPr>
@@ -2039,7 +2174,7 @@
 </file>
 
 <file path=word/numbering.xml><?xml version="1.0" encoding="utf-8"?>
-<w:numbering xmlns:wpc="http://schemas.microsoft.com/office/word/2010/wordprocessingCanvas" xmlns:cx="http://schemas.microsoft.com/office/drawing/2014/chartex" xmlns:cx1="http://schemas.microsoft.com/office/drawing/2015/9/8/chartex" xmlns:cx2="http://schemas.microsoft.com/office/drawing/2015/10/21/chartex" xmlns:cx3="http://schemas.microsoft.com/office/drawing/2016/5/9/chartex" xmlns:cx4="http://schemas.microsoft.com/office/drawing/2016/5/10/chartex" xmlns:cx5="http://schemas.microsoft.com/office/drawing/2016/5/11/chartex" xmlns:cx6="http://schemas.microsoft.com/office/drawing/2016/5/12/chartex" xmlns:cx7="http://schemas.microsoft.com/office/drawing/2016/5/13/chartex" xmlns:cx8="http://schemas.microsoft.com/office/drawing/2016/5/14/chartex" xmlns:mc="http://schemas.openxmlformats.org/markup-compatibility/2006" xmlns:aink="http://schemas.microsoft.com/office/drawing/2016/ink" xmlns:am3d="http://schemas.microsoft.com/office/drawing/2017/model3d" xmlns:o="urn:schemas-microsoft-com:office:office" xmlns:oel="http://schemas.microsoft.com/office/2019/extlst" xmlns:r="http://schemas.openxmlformats.org/officeDocument/2006/relationships" xmlns:m="http://schemas.openxmlformats.org/officeDocument/2006/math" xmlns:v="urn:schemas-microsoft-com:vml" xmlns:wp14="http://schemas.microsoft.com/office/word/2010/wordprocessingDrawing" xmlns:wp="http://schemas.openxmlformats.org/drawingml/2006/wordprocessingDrawing" xmlns:w10="urn:schemas-microsoft-com:office:word" xmlns:w="http://schemas.openxmlformats.org/wordprocessingml/2006/main" xmlns:w14="http://schemas.microsoft.com/office/word/2010/wordml" xmlns:w15="http://schemas.microsoft.com/office/word/2012/wordml" xmlns:w16cex="http://schemas.microsoft.com/office/word/2018/wordml/cex" xmlns:w16cid="http://schemas.microsoft.com/office/word/2016/wordml/cid" xmlns:w16="http://schemas.microsoft.com/office/word/2018/wordml" xmlns:w16du="http://schemas.microsoft.com/office/word/2023/wordml/word16du" xmlns:w16sdtdh="http://schemas.microsoft.com/office/word/2020/wordml/sdtdatahash" xmlns:w16se="http://schemas.microsoft.com/office/word/2015/wordml/symex" xmlns:wpg="http://schemas.microsoft.com/office/word/2010/wordprocessingGroup" xmlns:wpi="http://schemas.microsoft.com/office/word/2010/wordprocessingInk" xmlns:wne="http://schemas.microsoft.com/office/word/2006/wordml" xmlns:wps="http://schemas.microsoft.com/office/word/2010/wordprocessingShape" mc:Ignorable="w14 w15 w16se w16cid w16 w16cex w16sdtdh w16du wp14">
+<w:numbering xmlns:wpc="http://schemas.microsoft.com/office/word/2010/wordprocessingCanvas" xmlns:cx="http://schemas.microsoft.com/office/drawing/2014/chartex" xmlns:cx1="http://schemas.microsoft.com/office/drawing/2015/9/8/chartex" xmlns:cx2="http://schemas.microsoft.com/office/drawing/2015/10/21/chartex" xmlns:cx3="http://schemas.microsoft.com/office/drawing/2016/5/9/chartex" xmlns:cx4="http://schemas.microsoft.com/office/drawing/2016/5/10/chartex" xmlns:cx5="http://schemas.microsoft.com/office/drawing/2016/5/11/chartex" xmlns:cx6="http://schemas.microsoft.com/office/drawing/2016/5/12/chartex" xmlns:cx7="http://schemas.microsoft.com/office/drawing/2016/5/13/chartex" xmlns:cx8="http://schemas.microsoft.com/office/drawing/2016/5/14/chartex" xmlns:mc="http://schemas.openxmlformats.org/markup-compatibility/2006" xmlns:aink="http://schemas.microsoft.com/office/drawing/2016/ink" xmlns:am3d="http://schemas.microsoft.com/office/drawing/2017/model3d" xmlns:o="urn:schemas-microsoft-com:office:office" xmlns:oel="http://schemas.microsoft.com/office/2019/extlst" xmlns:r="http://schemas.openxmlformats.org/officeDocument/2006/relationships" xmlns:m="http://schemas.openxmlformats.org/officeDocument/2006/math" xmlns:v="urn:schemas-microsoft-com:vml" xmlns:wp14="http://schemas.microsoft.com/office/word/2010/wordprocessingDrawing" xmlns:wp="http://schemas.openxmlformats.org/drawingml/2006/wordprocessingDrawing" xmlns:w10="urn:schemas-microsoft-com:office:word" xmlns:w="http://schemas.openxmlformats.org/wordprocessingml/2006/main" xmlns:w14="http://schemas.microsoft.com/office/word/2010/wordml" xmlns:w15="http://schemas.microsoft.com/office/word/2012/wordml" xmlns:w16cex="http://schemas.microsoft.com/office/word/2018/wordml/cex" xmlns:w16cid="http://schemas.microsoft.com/office/word/2016/wordml/cid" xmlns:w16="http://schemas.microsoft.com/office/word/2018/wordml" xmlns:w16du="http://schemas.microsoft.com/office/word/2023/wordml/word16du" xmlns:w16sdtdh="http://schemas.microsoft.com/office/word/2020/wordml/sdtdatahash" xmlns:w16sdtfl="http://schemas.microsoft.com/office/word/2024/wordml/sdtformatlock" xmlns:w16se="http://schemas.microsoft.com/office/word/2015/wordml/symex" xmlns:wpg="http://schemas.microsoft.com/office/word/2010/wordprocessingGroup" xmlns:wpi="http://schemas.microsoft.com/office/word/2010/wordprocessingInk" xmlns:wne="http://schemas.microsoft.com/office/word/2006/wordml" xmlns:wps="http://schemas.microsoft.com/office/word/2010/wordprocessingShape" mc:Ignorable="w14 w15 w16se w16cid w16 w16cex w16sdtdh w16sdtfl w16du wp14">
   <w:abstractNum w:abstractNumId="0" w15:restartNumberingAfterBreak="0">
     <w:nsid w:val="07CC43C5"/>
     <w:multiLevelType w:val="hybridMultilevel"/>
@@ -3434,7 +3569,7 @@
 </file>
 
 <file path=word/styles.xml><?xml version="1.0" encoding="utf-8"?>
-<w:styles xmlns:mc="http://schemas.openxmlformats.org/markup-compatibility/2006" xmlns:r="http://schemas.openxmlformats.org/officeDocument/2006/relationships" xmlns:w="http://schemas.openxmlformats.org/wordprocessingml/2006/main" xmlns:w14="http://schemas.microsoft.com/office/word/2010/wordml" xmlns:w15="http://schemas.microsoft.com/office/word/2012/wordml" xmlns:w16cex="http://schemas.microsoft.com/office/word/2018/wordml/cex" xmlns:w16cid="http://schemas.microsoft.com/office/word/2016/wordml/cid" xmlns:w16="http://schemas.microsoft.com/office/word/2018/wordml" xmlns:w16du="http://schemas.microsoft.com/office/word/2023/wordml/word16du" xmlns:w16sdtdh="http://schemas.microsoft.com/office/word/2020/wordml/sdtdatahash" xmlns:w16se="http://schemas.microsoft.com/office/word/2015/wordml/symex" mc:Ignorable="w14 w15 w16se w16cid w16 w16cex w16sdtdh w16du">
+<w:styles xmlns:mc="http://schemas.openxmlformats.org/markup-compatibility/2006" xmlns:r="http://schemas.openxmlformats.org/officeDocument/2006/relationships" xmlns:w="http://schemas.openxmlformats.org/wordprocessingml/2006/main" xmlns:w14="http://schemas.microsoft.com/office/word/2010/wordml" xmlns:w15="http://schemas.microsoft.com/office/word/2012/wordml" xmlns:w16cex="http://schemas.microsoft.com/office/word/2018/wordml/cex" xmlns:w16cid="http://schemas.microsoft.com/office/word/2016/wordml/cid" xmlns:w16="http://schemas.microsoft.com/office/word/2018/wordml" xmlns:w16du="http://schemas.microsoft.com/office/word/2023/wordml/word16du" xmlns:w16sdtdh="http://schemas.microsoft.com/office/word/2020/wordml/sdtdatahash" xmlns:w16sdtfl="http://schemas.microsoft.com/office/word/2024/wordml/sdtformatlock" xmlns:w16se="http://schemas.microsoft.com/office/word/2015/wordml/symex" mc:Ignorable="w14 w15 w16se w16cid w16 w16cex w16sdtdh w16sdtfl w16du">
   <w:docDefaults>
     <w:rPrDefault>
       <w:rPr>
@@ -3852,7 +3987,6 @@
   <w:style w:type="character" w:default="1" w:styleId="Policepardfaut">
     <w:name w:val="Default Paragraph Font"/>
     <w:uiPriority w:val="1"/>
-    <w:semiHidden/>
     <w:unhideWhenUsed/>
   </w:style>
   <w:style w:type="table" w:default="1" w:styleId="TableauNormal">
